--- a/test.docx
+++ b/test.docx
@@ -19,7 +19,7 @@
           <w:tab w:val="left" w:pos="6803"/>
         </w:tabs>
         <w:rPr>
-          <w:rFonts w:eastAsia="宋体"/>
+          <w:rFonts w:eastAsia="宋体" w:hint="eastAsia"/>
         </w:rPr>
       </w:pPr>
       <w:r>
@@ -28,12 +28,14 @@
         </w:rPr>
         <w:t>我是一个测试，测试</w:t>
       </w:r>
+      <w:proofErr w:type="spellStart"/>
       <w:r>
         <w:rPr>
           <w:rFonts w:ascii="Helvetica" w:hAnsi="Helvetica"/>
         </w:rPr>
         <w:t>git</w:t>
       </w:r>
+      <w:proofErr w:type="spellEnd"/>
       <w:r>
         <w:rPr>
           <w:rFonts w:ascii="宋体" w:eastAsia="宋体" w:hAnsi="宋体" w:cs="宋体" w:hint="eastAsia"/>
@@ -58,7 +60,7 @@
           <w:tab w:val="left" w:pos="6803"/>
         </w:tabs>
         <w:rPr>
-          <w:rFonts w:eastAsia="宋体"/>
+          <w:rFonts w:eastAsia="宋体" w:hint="eastAsia"/>
         </w:rPr>
       </w:pPr>
       <w:r>
@@ -85,14 +87,22 @@
           <w:tab w:val="left" w:pos="6803"/>
         </w:tabs>
         <w:rPr>
+          <w:rFonts w:eastAsia="宋体" w:hint="eastAsia"/>
+        </w:rPr>
+      </w:pPr>
+      <w:proofErr w:type="spellStart"/>
+      <w:r>
+        <w:rPr>
           <w:rFonts w:eastAsia="宋体"/>
         </w:rPr>
-      </w:pPr>
+        <w:t>Git</w:t>
+      </w:r>
+      <w:proofErr w:type="spellEnd"/>
       <w:r>
         <w:rPr>
           <w:rFonts w:eastAsia="宋体"/>
         </w:rPr>
-        <w:t>Git test</w:t>
+        <w:t xml:space="preserve"> test</w:t>
       </w:r>
     </w:p>
     <w:p>
@@ -112,14 +122,43 @@
           <w:tab w:val="left" w:pos="6803"/>
         </w:tabs>
         <w:rPr>
-          <w:rFonts w:eastAsia="宋体" w:hint="eastAsia"/>
+          <w:rFonts w:asciiTheme="minorEastAsia" w:eastAsiaTheme="minorEastAsia" w:hAnsiTheme="minorEastAsia" w:hint="eastAsia"/>
+          <w:sz w:val="52"/>
+          <w:szCs w:val="52"/>
         </w:rPr>
       </w:pPr>
       <w:r>
         <w:rPr>
-          <w:rFonts w:eastAsia="宋体"/>
-        </w:rPr>
-        <w:t>ginny</w:t>
+          <w:rFonts w:asciiTheme="minorEastAsia" w:eastAsiaTheme="minorEastAsia" w:hAnsiTheme="minorEastAsia" w:hint="eastAsia"/>
+          <w:sz w:val="52"/>
+          <w:szCs w:val="52"/>
+        </w:rPr>
+        <w:t>G</w:t>
+      </w:r>
+      <w:r>
+        <w:rPr>
+          <w:rFonts w:asciiTheme="minorEastAsia" w:eastAsiaTheme="minorEastAsia" w:hAnsiTheme="minorEastAsia"/>
+          <w:sz w:val="52"/>
+          <w:szCs w:val="52"/>
+        </w:rPr>
+        <w:t>inny</w:t>
+      </w:r>
+      <w:r>
+        <w:rPr>
+          <w:rFonts w:asciiTheme="minorEastAsia" w:eastAsiaTheme="minorEastAsia" w:hAnsiTheme="minorEastAsia"/>
+          <w:sz w:val="52"/>
+          <w:szCs w:val="52"/>
+        </w:rPr>
+        <w:t xml:space="preserve"> is </w:t>
+      </w:r>
+      <w:r>
+        <w:rPr>
+          <w:rFonts w:asciiTheme="minorEastAsia" w:eastAsiaTheme="minorEastAsia" w:hAnsiTheme="minorEastAsia"/>
+          <w:color w:val="FF0000"/>
+          <w:sz w:val="52"/>
+          <w:szCs w:val="52"/>
+        </w:rPr>
+        <w:t>a girl</w:t>
       </w:r>
       <w:bookmarkStart w:id="0" w:name="_GoBack"/>
       <w:bookmarkEnd w:id="0"/>
